--- a/python/MSBA/textanalytics/HW3/Text Analytics Assignment 3 MSBA 2016.docx
+++ b/python/MSBA/textanalytics/HW3/Text Analytics Assignment 3 MSBA 2016.docx
@@ -16,7 +16,8 @@
         <w:rPr>
           <w:rFonts w:ascii="DejaVu Serif" w:hAnsi="DejaVu Serif"/>
           <w:b/>
-          <w:sz w:val="32"/>
+          <w:sz w:val="24"/>
+          <w:szCs w:val="24"/>
         </w:rPr>
         <w:t>Text Analytics Assignment #3</w:t>
       </w:r>
@@ -45,6 +46,7 @@
       <w:pPr>
         <w:pStyle w:val="Normal"/>
         <w:rPr>
+          <w:rFonts w:ascii="DejaVu Serif" w:hAnsi="DejaVu Serif"/>
           <w:sz w:val="24"/>
           <w:szCs w:val="24"/>
         </w:rPr>
@@ -72,7 +74,41 @@
           <w:sz w:val="24"/>
           <w:szCs w:val="24"/>
         </w:rPr>
-        <w:t xml:space="preserve"> worksheet in the data file “Assignment 3 Sentiment Scores.csv” (on Canvas) provides sentiment scores (+5 to -5) of forum users on 10 car models. Each row represents a post (not shown) that can mention multiple models. Only positive and negative sentiments are noted. </w:t>
+        <w:t xml:space="preserve"> worksheet in the data file “Assignment 3 Sentiment Scores.csv” (on Canvas) provides </w:t>
+      </w:r>
+      <w:r>
+        <w:rPr>
+          <w:rFonts w:ascii="DejaVu Serif" w:hAnsi="DejaVu Serif"/>
+          <w:color w:val="FF3333"/>
+          <w:sz w:val="24"/>
+          <w:szCs w:val="24"/>
+        </w:rPr>
+        <w:t>sentiment scores (+5 to -5)</w:t>
+      </w:r>
+      <w:r>
+        <w:rPr>
+          <w:rFonts w:ascii="DejaVu Serif" w:hAnsi="DejaVu Serif"/>
+          <w:sz w:val="24"/>
+          <w:szCs w:val="24"/>
+        </w:rPr>
+        <w:t xml:space="preserve"> of forum users on 10 car models. Each row represents a post (not shown) that can </w:t>
+      </w:r>
+      <w:r>
+        <w:rPr>
+          <w:rFonts w:ascii="DejaVu Serif" w:hAnsi="DejaVu Serif"/>
+          <w:color w:val="FF3333"/>
+          <w:sz w:val="24"/>
+          <w:szCs w:val="24"/>
+        </w:rPr>
+        <w:t>mention multiple models</w:t>
+      </w:r>
+      <w:r>
+        <w:rPr>
+          <w:rFonts w:ascii="DejaVu Serif" w:hAnsi="DejaVu Serif"/>
+          <w:sz w:val="24"/>
+          <w:szCs w:val="24"/>
+        </w:rPr>
+        <w:t>. Only positive and negative sentiments are noted.</w:t>
       </w:r>
     </w:p>
     <w:p>
@@ -149,10 +185,10 @@
         <w:tblStyle w:val="TableGrid"/>
         <w:tblW w:w="9577" w:type="dxa"/>
         <w:jc w:val="left"/>
-        <w:tblInd w:w="0" w:type="dxa"/>
+        <w:tblInd w:w="-10" w:type="dxa"/>
         <w:tblCellMar>
           <w:top w:w="0" w:type="dxa"/>
-          <w:left w:w="108" w:type="dxa"/>
+          <w:left w:w="98" w:type="dxa"/>
           <w:bottom w:w="0" w:type="dxa"/>
           <w:right w:w="108" w:type="dxa"/>
         </w:tblCellMar>
@@ -170,7 +206,7 @@
             <w:tcBorders/>
             <w:shd w:fill="auto" w:val="clear"/>
             <w:tcMar>
-              <w:left w:w="108" w:type="dxa"/>
+              <w:left w:w="98" w:type="dxa"/>
             </w:tcMar>
           </w:tcPr>
           <w:p>
@@ -199,7 +235,7 @@
             <w:tcBorders/>
             <w:shd w:fill="auto" w:val="clear"/>
             <w:tcMar>
-              <w:left w:w="108" w:type="dxa"/>
+              <w:left w:w="98" w:type="dxa"/>
             </w:tcMar>
           </w:tcPr>
           <w:p>
@@ -231,7 +267,7 @@
             <w:tcBorders/>
             <w:shd w:fill="auto" w:val="clear"/>
             <w:tcMar>
-              <w:left w:w="108" w:type="dxa"/>
+              <w:left w:w="98" w:type="dxa"/>
             </w:tcMar>
           </w:tcPr>
           <w:p>
@@ -260,7 +296,7 @@
             <w:tcBorders/>
             <w:shd w:fill="auto" w:val="clear"/>
             <w:tcMar>
-              <w:left w:w="108" w:type="dxa"/>
+              <w:left w:w="98" w:type="dxa"/>
             </w:tcMar>
           </w:tcPr>
           <w:p>
@@ -292,7 +328,7 @@
             <w:tcBorders/>
             <w:shd w:fill="auto" w:val="clear"/>
             <w:tcMar>
-              <w:left w:w="108" w:type="dxa"/>
+              <w:left w:w="98" w:type="dxa"/>
             </w:tcMar>
           </w:tcPr>
           <w:p>
@@ -321,7 +357,7 @@
             <w:tcBorders/>
             <w:shd w:fill="auto" w:val="clear"/>
             <w:tcMar>
-              <w:left w:w="108" w:type="dxa"/>
+              <w:left w:w="98" w:type="dxa"/>
             </w:tcMar>
           </w:tcPr>
           <w:p>
@@ -353,7 +389,7 @@
             <w:tcBorders/>
             <w:shd w:fill="auto" w:val="clear"/>
             <w:tcMar>
-              <w:left w:w="108" w:type="dxa"/>
+              <w:left w:w="98" w:type="dxa"/>
             </w:tcMar>
           </w:tcPr>
           <w:p>
@@ -382,7 +418,7 @@
             <w:tcBorders/>
             <w:shd w:fill="auto" w:val="clear"/>
             <w:tcMar>
-              <w:left w:w="108" w:type="dxa"/>
+              <w:left w:w="98" w:type="dxa"/>
             </w:tcMar>
           </w:tcPr>
           <w:p>
@@ -414,7 +450,7 @@
             <w:tcBorders/>
             <w:shd w:fill="auto" w:val="clear"/>
             <w:tcMar>
-              <w:left w:w="108" w:type="dxa"/>
+              <w:left w:w="98" w:type="dxa"/>
             </w:tcMar>
           </w:tcPr>
           <w:p>
@@ -443,7 +479,7 @@
             <w:tcBorders/>
             <w:shd w:fill="auto" w:val="clear"/>
             <w:tcMar>
-              <w:left w:w="108" w:type="dxa"/>
+              <w:left w:w="98" w:type="dxa"/>
             </w:tcMar>
           </w:tcPr>
           <w:p>
@@ -475,7 +511,7 @@
             <w:tcBorders/>
             <w:shd w:fill="auto" w:val="clear"/>
             <w:tcMar>
-              <w:left w:w="108" w:type="dxa"/>
+              <w:left w:w="98" w:type="dxa"/>
             </w:tcMar>
           </w:tcPr>
           <w:p>
@@ -504,7 +540,7 @@
             <w:tcBorders/>
             <w:shd w:fill="auto" w:val="clear"/>
             <w:tcMar>
-              <w:left w:w="108" w:type="dxa"/>
+              <w:left w:w="98" w:type="dxa"/>
             </w:tcMar>
           </w:tcPr>
           <w:p>
@@ -536,7 +572,7 @@
             <w:tcBorders/>
             <w:shd w:fill="auto" w:val="clear"/>
             <w:tcMar>
-              <w:left w:w="108" w:type="dxa"/>
+              <w:left w:w="98" w:type="dxa"/>
             </w:tcMar>
           </w:tcPr>
           <w:p>
@@ -565,7 +601,7 @@
             <w:tcBorders/>
             <w:shd w:fill="auto" w:val="clear"/>
             <w:tcMar>
-              <w:left w:w="108" w:type="dxa"/>
+              <w:left w:w="98" w:type="dxa"/>
             </w:tcMar>
           </w:tcPr>
           <w:p>
@@ -597,7 +633,7 @@
             <w:tcBorders/>
             <w:shd w:fill="auto" w:val="clear"/>
             <w:tcMar>
-              <w:left w:w="108" w:type="dxa"/>
+              <w:left w:w="98" w:type="dxa"/>
             </w:tcMar>
           </w:tcPr>
           <w:p>
@@ -626,7 +662,7 @@
             <w:tcBorders/>
             <w:shd w:fill="auto" w:val="clear"/>
             <w:tcMar>
-              <w:left w:w="108" w:type="dxa"/>
+              <w:left w:w="98" w:type="dxa"/>
             </w:tcMar>
           </w:tcPr>
           <w:p>
@@ -658,7 +694,7 @@
             <w:tcBorders/>
             <w:shd w:fill="auto" w:val="clear"/>
             <w:tcMar>
-              <w:left w:w="108" w:type="dxa"/>
+              <w:left w:w="98" w:type="dxa"/>
             </w:tcMar>
           </w:tcPr>
           <w:p>
@@ -687,7 +723,7 @@
             <w:tcBorders/>
             <w:shd w:fill="auto" w:val="clear"/>
             <w:tcMar>
-              <w:left w:w="108" w:type="dxa"/>
+              <w:left w:w="98" w:type="dxa"/>
             </w:tcMar>
           </w:tcPr>
           <w:p>
@@ -719,7 +755,7 @@
             <w:tcBorders/>
             <w:shd w:fill="auto" w:val="clear"/>
             <w:tcMar>
-              <w:left w:w="108" w:type="dxa"/>
+              <w:left w:w="98" w:type="dxa"/>
             </w:tcMar>
           </w:tcPr>
           <w:p>
@@ -748,7 +784,7 @@
             <w:tcBorders/>
             <w:shd w:fill="auto" w:val="clear"/>
             <w:tcMar>
-              <w:left w:w="108" w:type="dxa"/>
+              <w:left w:w="98" w:type="dxa"/>
             </w:tcMar>
           </w:tcPr>
           <w:p>
@@ -780,7 +816,7 @@
             <w:tcBorders/>
             <w:shd w:fill="auto" w:val="clear"/>
             <w:tcMar>
-              <w:left w:w="108" w:type="dxa"/>
+              <w:left w:w="98" w:type="dxa"/>
             </w:tcMar>
           </w:tcPr>
           <w:p>
@@ -809,7 +845,7 @@
             <w:tcBorders/>
             <w:shd w:fill="auto" w:val="clear"/>
             <w:tcMar>
-              <w:left w:w="108" w:type="dxa"/>
+              <w:left w:w="98" w:type="dxa"/>
             </w:tcMar>
           </w:tcPr>
           <w:p>
@@ -882,7 +918,24 @@
           <w:sz w:val="24"/>
           <w:szCs w:val="24"/>
         </w:rPr>
-        <w:t xml:space="preserve">Write one or more python or R script(s) to generate sentiment scores for the 10 models just as in the </w:t>
+        <w:t xml:space="preserve">Write one or more python or R script(s) to </w:t>
+      </w:r>
+      <w:r>
+        <w:rPr>
+          <w:rFonts w:ascii="DejaVu Serif" w:hAnsi="DejaVu Serif"/>
+          <w:color w:val="FF3333"/>
+          <w:sz w:val="24"/>
+          <w:szCs w:val="24"/>
+        </w:rPr>
+        <w:t xml:space="preserve">generate sentiment scores for the 10 models </w:t>
+      </w:r>
+      <w:r>
+        <w:rPr>
+          <w:rFonts w:ascii="DejaVu Serif" w:hAnsi="DejaVu Serif"/>
+          <w:sz w:val="24"/>
+          <w:szCs w:val="24"/>
+        </w:rPr>
+        <w:t xml:space="preserve">just as in the </w:t>
       </w:r>
       <w:r>
         <w:rPr>
@@ -899,7 +952,58 @@
           <w:sz w:val="24"/>
           <w:szCs w:val="24"/>
         </w:rPr>
-        <w:t xml:space="preserve"> worksheet.  This will be an unsupervised approach. One possibility (but not the only one) is to take the dictionary of SentiStrength (along with the default sentiment scores) and use it as inputs in your script(s). Your script should consider lemmatization (e.g., liking and liked must be treated as the same). </w:t>
+        <w:t xml:space="preserve"> worksheet.  This will be an </w:t>
+      </w:r>
+      <w:r>
+        <w:rPr>
+          <w:rFonts w:ascii="DejaVu Serif" w:hAnsi="DejaVu Serif"/>
+          <w:color w:val="FF3333"/>
+          <w:sz w:val="24"/>
+          <w:szCs w:val="24"/>
+        </w:rPr>
+        <w:t>unsupervised approach</w:t>
+      </w:r>
+      <w:r>
+        <w:rPr>
+          <w:rFonts w:ascii="DejaVu Serif" w:hAnsi="DejaVu Serif"/>
+          <w:sz w:val="24"/>
+          <w:szCs w:val="24"/>
+        </w:rPr>
+        <w:t xml:space="preserve">. One possibility (but not the only one) is to take the dictionary of </w:t>
+      </w:r>
+      <w:r>
+        <w:rPr>
+          <w:rFonts w:ascii="DejaVu Serif" w:hAnsi="DejaVu Serif"/>
+          <w:color w:val="FF3333"/>
+          <w:sz w:val="24"/>
+          <w:szCs w:val="24"/>
+        </w:rPr>
+        <w:t>SentiStrength</w:t>
+      </w:r>
+      <w:r>
+        <w:rPr>
+          <w:rFonts w:ascii="DejaVu Serif" w:hAnsi="DejaVu Serif"/>
+          <w:sz w:val="24"/>
+          <w:szCs w:val="24"/>
+        </w:rPr>
+        <w:t xml:space="preserve"> (along with the default sentiment scores) and use it as inputs in your script(s). Your script should consider </w:t>
+      </w:r>
+      <w:r>
+        <w:rPr>
+          <w:rFonts w:ascii="DejaVu Serif" w:hAnsi="DejaVu Serif"/>
+          <w:color w:val="FF3333"/>
+          <w:sz w:val="24"/>
+          <w:szCs w:val="24"/>
+        </w:rPr>
+        <w:t>lemmatization</w:t>
+      </w:r>
+      <w:r>
+        <w:rPr>
+          <w:rFonts w:ascii="DejaVu Serif" w:hAnsi="DejaVu Serif"/>
+          <w:sz w:val="24"/>
+          <w:szCs w:val="24"/>
+        </w:rPr>
+        <w:t xml:space="preserve"> (e.g., liking and liked must be treated as the same). </w:t>
       </w:r>
     </w:p>
     <w:p>
@@ -912,8 +1016,61 @@
       <w:r>
         <w:rPr>
           <w:rFonts w:ascii="DejaVu Serif" w:hAnsi="DejaVu Serif"/>
-        </w:rPr>
-        <w:t>Generate sentiment scores with your script(s), find weighted PageRank of each of the 10 cars and correlate with the sales figures above. How does the correlation of this automated approach compare with that of manual scoring in task B?</w:t>
+          <w:sz w:val="24"/>
+          <w:szCs w:val="24"/>
+        </w:rPr>
+        <w:t xml:space="preserve">Generate sentiment scores with your script(s), find </w:t>
+      </w:r>
+      <w:r>
+        <w:rPr>
+          <w:rFonts w:ascii="DejaVu Serif" w:hAnsi="DejaVu Serif"/>
+          <w:color w:val="FF3333"/>
+          <w:sz w:val="24"/>
+          <w:szCs w:val="24"/>
+        </w:rPr>
+        <w:t>weighted PageRank</w:t>
+      </w:r>
+      <w:r>
+        <w:rPr>
+          <w:rFonts w:ascii="DejaVu Serif" w:hAnsi="DejaVu Serif"/>
+          <w:sz w:val="24"/>
+          <w:szCs w:val="24"/>
+        </w:rPr>
+        <w:t xml:space="preserve"> of each of the 10 cars and </w:t>
+      </w:r>
+      <w:r>
+        <w:rPr>
+          <w:rFonts w:ascii="DejaVu Serif" w:hAnsi="DejaVu Serif"/>
+          <w:color w:val="FF3333"/>
+          <w:sz w:val="24"/>
+          <w:szCs w:val="24"/>
+        </w:rPr>
+        <w:t>correlate with the sales figures above</w:t>
+      </w:r>
+      <w:r>
+        <w:rPr>
+          <w:rFonts w:ascii="DejaVu Serif" w:hAnsi="DejaVu Serif"/>
+          <w:sz w:val="24"/>
+          <w:szCs w:val="24"/>
+        </w:rPr>
+        <w:t xml:space="preserve">. How does the correlation of this automated approach </w:t>
+      </w:r>
+      <w:r>
+        <w:rPr>
+          <w:rFonts w:ascii="DejaVu Serif" w:hAnsi="DejaVu Serif"/>
+          <w:color w:val="FF3333"/>
+          <w:sz w:val="24"/>
+          <w:szCs w:val="24"/>
+        </w:rPr>
+        <w:t>compare</w:t>
+      </w:r>
+      <w:r>
+        <w:rPr>
+          <w:rFonts w:ascii="DejaVu Serif" w:hAnsi="DejaVu Serif"/>
+          <w:sz w:val="24"/>
+          <w:szCs w:val="24"/>
+        </w:rPr>
+        <w:t xml:space="preserve"> with that of manual scoring in task B?</w:t>
       </w:r>
     </w:p>
     <w:p>
@@ -921,24 +1078,33 @@
         <w:pStyle w:val="Normal"/>
         <w:rPr>
           <w:rFonts w:ascii="DejaVu Serif" w:hAnsi="DejaVu Serif"/>
+          <w:sz w:val="24"/>
+          <w:szCs w:val="24"/>
         </w:rPr>
       </w:pPr>
       <w:r>
         <w:rPr>
           <w:rFonts w:ascii="DejaVu Serif" w:hAnsi="DejaVu Serif"/>
+          <w:sz w:val="24"/>
+          <w:szCs w:val="24"/>
         </w:rPr>
       </w:r>
     </w:p>
     <w:p>
       <w:pPr>
         <w:pStyle w:val="Normal"/>
-        <w:rPr>
-          <w:rFonts w:ascii="DejaVu Serif" w:hAnsi="DejaVu Serif"/>
+        <w:spacing w:before="0" w:after="200"/>
+        <w:rPr>
+          <w:rFonts w:ascii="DejaVu Serif" w:hAnsi="DejaVu Serif"/>
+          <w:sz w:val="24"/>
+          <w:szCs w:val="24"/>
         </w:rPr>
       </w:pPr>
       <w:r>
         <w:rPr>
           <w:rFonts w:ascii="DejaVu Serif" w:hAnsi="DejaVu Serif"/>
+          <w:sz w:val="24"/>
+          <w:szCs w:val="24"/>
         </w:rPr>
       </w:r>
     </w:p>
@@ -961,7 +1127,6 @@
     <w:rPrDefault>
       <w:rPr>
         <w:rFonts w:ascii="Calibri" w:hAnsi="Calibri" w:eastAsia="Calibri" w:cs="" w:asciiTheme="minorHAnsi" w:cstheme="minorBidi" w:eastAsiaTheme="minorHAnsi" w:hAnsiTheme="minorHAnsi"/>
-        <w:sz w:val="22"/>
         <w:szCs w:val="22"/>
         <w:lang w:val="en-US" w:eastAsia="en-US" w:bidi="ar-SA"/>
       </w:rPr>
@@ -1122,7 +1287,7 @@
     </w:pPr>
     <w:rPr>
       <w:rFonts w:ascii="Calibri" w:hAnsi="Calibri" w:eastAsia="Calibri" w:cs="" w:asciiTheme="minorHAnsi" w:cstheme="minorBidi" w:eastAsiaTheme="minorHAnsi" w:hAnsiTheme="minorHAnsi"/>
-      <w:color w:val="auto"/>
+      <w:color w:val="00000A"/>
       <w:sz w:val="22"/>
       <w:szCs w:val="22"/>
       <w:lang w:val="en-US" w:eastAsia="en-US" w:bidi="ar-SA"/>
